--- a/documents/SUPERSEDE.docx
+++ b/documents/SUPERSEDE.docx
@@ -154,6 +154,70 @@
     </w:p>
     <w:p>
       <w:pPr>
+        <w:pStyle w:val="Paragrafoelenco"/>
+        <w:numPr>
+          <w:ilvl w:val="0"/>
+          <w:numId w:val="1"/>
+        </w:numPr>
+        <w:rPr>
+          <w:lang w:val="en-US"/>
+        </w:rPr>
+      </w:pPr>
+      <w:proofErr w:type="spellStart"/>
+      <w:r>
+        <w:rPr>
+          <w:lang w:val="en-US"/>
+        </w:rPr>
+        <w:t>Redis</w:t>
+      </w:r>
+      <w:proofErr w:type="spellEnd"/>
+      <w:r>
+        <w:rPr>
+          <w:lang w:val="en-US"/>
+        </w:rPr>
+        <w:t xml:space="preserve"> installed (</w:t>
+      </w:r>
+      <w:hyperlink r:id="rId8" w:history="1">
+        <w:r>
+          <w:rPr>
+            <w:rStyle w:val="Collegamentoipertestuale"/>
+            <w:lang w:val="en-US"/>
+          </w:rPr>
+          <w:t>http://redis.io/download</w:t>
+        </w:r>
+      </w:hyperlink>
+      <w:r>
+        <w:rPr>
+          <w:lang w:val="en-US"/>
+        </w:rPr>
+        <w:t xml:space="preserve"> or </w:t>
+      </w:r>
+      <w:hyperlink r:id="rId9" w:history="1">
+        <w:r>
+          <w:rPr>
+            <w:rStyle w:val="Collegamentoipertestuale"/>
+            <w:lang w:val="en-US"/>
+          </w:rPr>
+          <w:t>https://github.com/MSOpenTech/redis/releases/tag/win-2.8.2104</w:t>
+        </w:r>
+      </w:hyperlink>
+      <w:r>
+        <w:rPr>
+          <w:lang w:val="en-US"/>
+        </w:rPr>
+        <w:t xml:space="preserve"> for windows</w:t>
+      </w:r>
+      <w:bookmarkStart w:id="0" w:name="_GoBack"/>
+      <w:bookmarkEnd w:id="0"/>
+      <w:r>
+        <w:rPr>
+          <w:lang w:val="en-US"/>
+        </w:rPr>
+        <w:t>)</w:t>
+      </w:r>
+    </w:p>
+    <w:p>
+      <w:pPr>
         <w:rPr>
           <w:lang w:val="en-US"/>
         </w:rPr>
@@ -198,7 +262,7 @@
         </w:rPr>
         <w:t xml:space="preserve"> clone the repository </w:t>
       </w:r>
-      <w:hyperlink r:id="rId8" w:history="1">
+      <w:hyperlink r:id="rId10" w:history="1">
         <w:r>
           <w:rPr>
             <w:rStyle w:val="Collegamentoipertestuale"/>
@@ -358,7 +422,7 @@
         </w:rPr>
         <w:t>Recommended IDE is STS (</w:t>
       </w:r>
-      <w:hyperlink r:id="rId9" w:history="1">
+      <w:hyperlink r:id="rId11" w:history="1">
         <w:r>
           <w:rPr>
             <w:rStyle w:val="Collegamentoipertestuale"/>
@@ -454,8 +518,6 @@
           <w:lang w:val="en-US"/>
         </w:rPr>
       </w:pPr>
-      <w:bookmarkStart w:id="0" w:name="_GoBack"/>
-      <w:bookmarkEnd w:id="0"/>
     </w:p>
     <w:p>
       <w:pPr>

--- a/documents/SUPERSEDE.docx
+++ b/documents/SUPERSEDE.docx
@@ -4,7 +4,7 @@
   <w:body>
     <w:p>
       <w:pPr>
-        <w:pStyle w:val="Titolo1"/>
+        <w:pStyle w:val="Heading1"/>
         <w:rPr>
           <w:lang w:val="en-US"/>
         </w:rPr>
@@ -25,7 +25,7 @@
     </w:p>
     <w:p>
       <w:pPr>
-        <w:pStyle w:val="Titolo2"/>
+        <w:pStyle w:val="Heading2"/>
         <w:rPr>
           <w:lang w:val="en-US"/>
         </w:rPr>
@@ -39,7 +39,7 @@
     </w:p>
     <w:p>
       <w:pPr>
-        <w:pStyle w:val="Paragrafoelenco"/>
+        <w:pStyle w:val="ListParagraph"/>
         <w:numPr>
           <w:ilvl w:val="0"/>
           <w:numId w:val="1"/>
@@ -65,7 +65,7 @@
       <w:hyperlink r:id="rId5" w:history="1">
         <w:r>
           <w:rPr>
-            <w:rStyle w:val="Collegamentoipertestuale"/>
+            <w:rStyle w:val="Hyperlink"/>
             <w:lang w:val="en-US"/>
           </w:rPr>
           <w:t>http://gradle.org/gradle-download/</w:t>
@@ -80,7 +80,7 @@
     </w:p>
     <w:p>
       <w:pPr>
-        <w:pStyle w:val="Paragrafoelenco"/>
+        <w:pStyle w:val="ListParagraph"/>
         <w:numPr>
           <w:ilvl w:val="0"/>
           <w:numId w:val="1"/>
@@ -98,7 +98,7 @@
       <w:hyperlink r:id="rId6" w:history="1">
         <w:r>
           <w:rPr>
-            <w:rStyle w:val="Collegamentoipertestuale"/>
+            <w:rStyle w:val="Hyperlink"/>
             <w:lang w:val="en-US"/>
           </w:rPr>
           <w:t>http://www.postgresql.org/download/</w:t>
@@ -113,7 +113,7 @@
     </w:p>
     <w:p>
       <w:pPr>
-        <w:pStyle w:val="Paragrafoelenco"/>
+        <w:pStyle w:val="ListParagraph"/>
         <w:numPr>
           <w:ilvl w:val="0"/>
           <w:numId w:val="1"/>
@@ -139,7 +139,7 @@
       <w:hyperlink r:id="rId7" w:history="1">
         <w:r>
           <w:rPr>
-            <w:rStyle w:val="Collegamentoipertestuale"/>
+            <w:rStyle w:val="Hyperlink"/>
             <w:lang w:val="en-US"/>
           </w:rPr>
           <w:t>https://git-scm.com/downloads</w:t>
@@ -154,7 +154,7 @@
     </w:p>
     <w:p>
       <w:pPr>
-        <w:pStyle w:val="Paragrafoelenco"/>
+        <w:pStyle w:val="ListParagraph"/>
         <w:numPr>
           <w:ilvl w:val="0"/>
           <w:numId w:val="1"/>
@@ -180,7 +180,7 @@
       <w:hyperlink r:id="rId8" w:history="1">
         <w:r>
           <w:rPr>
-            <w:rStyle w:val="Collegamentoipertestuale"/>
+            <w:rStyle w:val="Hyperlink"/>
             <w:lang w:val="en-US"/>
           </w:rPr>
           <w:t>http://redis.io/download</w:t>
@@ -195,7 +195,7 @@
       <w:hyperlink r:id="rId9" w:history="1">
         <w:r>
           <w:rPr>
-            <w:rStyle w:val="Collegamentoipertestuale"/>
+            <w:rStyle w:val="Hyperlink"/>
             <w:lang w:val="en-US"/>
           </w:rPr>
           <w:t>https://github.com/MSOpenTech/redis/releases/tag/win-2.8.2104</w:t>
@@ -205,27 +205,66 @@
         <w:rPr>
           <w:lang w:val="en-US"/>
         </w:rPr>
-        <w:t xml:space="preserve"> for windows</w:t>
-      </w:r>
-      <w:bookmarkStart w:id="0" w:name="_GoBack"/>
-      <w:bookmarkEnd w:id="0"/>
-      <w:r>
-        <w:rPr>
-          <w:lang w:val="en-US"/>
-        </w:rPr>
-        <w:t>)</w:t>
-      </w:r>
-    </w:p>
-    <w:p>
-      <w:pPr>
-        <w:rPr>
-          <w:lang w:val="en-US"/>
-        </w:rPr>
-      </w:pPr>
-    </w:p>
-    <w:p>
-      <w:pPr>
-        <w:pStyle w:val="Titolo2"/>
+        <w:t xml:space="preserve"> for windows)</w:t>
+      </w:r>
+    </w:p>
+    <w:p>
+      <w:pPr>
+        <w:pStyle w:val="ListParagraph"/>
+        <w:numPr>
+          <w:ilvl w:val="0"/>
+          <w:numId w:val="1"/>
+        </w:numPr>
+        <w:rPr>
+          <w:lang w:val="en-US"/>
+        </w:rPr>
+      </w:pPr>
+      <w:r>
+        <w:rPr>
+          <w:lang w:val="en-US"/>
+        </w:rPr>
+        <w:t xml:space="preserve">Apache </w:t>
+      </w:r>
+      <w:proofErr w:type="spellStart"/>
+      <w:r>
+        <w:rPr>
+          <w:lang w:val="en-US"/>
+        </w:rPr>
+        <w:t>httpd</w:t>
+      </w:r>
+      <w:proofErr w:type="spellEnd"/>
+      <w:r>
+        <w:rPr>
+          <w:lang w:val="en-US"/>
+        </w:rPr>
+        <w:t xml:space="preserve"> installed (</w:t>
+      </w:r>
+      <w:hyperlink r:id="rId10" w:history="1">
+        <w:r>
+          <w:rPr>
+            <w:rStyle w:val="Hyperlink"/>
+            <w:lang w:val="en-US"/>
+          </w:rPr>
+          <w:t>http://www.apachelounge.com/download/</w:t>
+        </w:r>
+      </w:hyperlink>
+      <w:r>
+        <w:rPr>
+          <w:lang w:val="en-US"/>
+        </w:rPr>
+        <w:t xml:space="preserve"> for windows)</w:t>
+      </w:r>
+    </w:p>
+    <w:p>
+      <w:pPr>
+        <w:rPr>
+          <w:lang w:val="en-US"/>
+        </w:rPr>
+      </w:pPr>
+    </w:p>
+    <w:p>
+      <w:pPr>
+        <w:pStyle w:val="Heading2"/>
         <w:rPr>
           <w:lang w:val="en-US"/>
         </w:rPr>
@@ -239,7 +278,7 @@
     </w:p>
     <w:p>
       <w:pPr>
-        <w:pStyle w:val="Paragrafoelenco"/>
+        <w:pStyle w:val="ListParagraph"/>
         <w:numPr>
           <w:ilvl w:val="0"/>
           <w:numId w:val="2"/>
@@ -262,10 +301,10 @@
         </w:rPr>
         <w:t xml:space="preserve"> clone the repository </w:t>
       </w:r>
-      <w:hyperlink r:id="rId10" w:history="1">
+      <w:hyperlink r:id="rId11" w:history="1">
         <w:r>
           <w:rPr>
-            <w:rStyle w:val="Collegamentoipertestuale"/>
+            <w:rStyle w:val="Hyperlink"/>
             <w:lang w:val="en-US"/>
           </w:rPr>
           <w:t>git@atlante:deltalab/supersede.git</w:t>
@@ -280,7 +319,7 @@
     </w:p>
     <w:p>
       <w:pPr>
-        <w:pStyle w:val="Paragrafoelenco"/>
+        <w:pStyle w:val="ListParagraph"/>
         <w:numPr>
           <w:ilvl w:val="0"/>
           <w:numId w:val="2"/>
@@ -293,18 +332,72 @@
         <w:rPr>
           <w:lang w:val="en-US"/>
         </w:rPr>
-        <w:t>Navigate to ‘wp5</w:t>
-      </w:r>
-      <w:r>
-        <w:rPr>
-          <w:lang w:val="en-US"/>
-        </w:rPr>
-        <w:t>’ folder</w:t>
-      </w:r>
-    </w:p>
-    <w:p>
-      <w:pPr>
-        <w:pStyle w:val="Paragrafoelenco"/>
+        <w:t xml:space="preserve">Run </w:t>
+      </w:r>
+      <w:proofErr w:type="spellStart"/>
+      <w:r>
+        <w:rPr>
+          <w:lang w:val="en-US"/>
+        </w:rPr>
+        <w:t>run</w:t>
+      </w:r>
+      <w:proofErr w:type="spellEnd"/>
+      <w:r>
+        <w:rPr>
+          <w:lang w:val="en-US"/>
+        </w:rPr>
+        <w:t xml:space="preserve"> restore.cmd</w:t>
+      </w:r>
+      <w:r>
+        <w:rPr>
+          <w:lang w:val="en-US"/>
+        </w:rPr>
+        <w:t xml:space="preserve"> file</w:t>
+      </w:r>
+      <w:r>
+        <w:rPr>
+          <w:lang w:val="en-US"/>
+        </w:rPr>
+        <w:t xml:space="preserve"> from</w:t>
+      </w:r>
+      <w:r>
+        <w:rPr>
+          <w:lang w:val="en-US"/>
+        </w:rPr>
+        <w:t xml:space="preserve"> ‘</w:t>
+      </w:r>
+      <w:proofErr w:type="spellStart"/>
+      <w:r>
+        <w:rPr>
+          <w:lang w:val="en-US"/>
+        </w:rPr>
+        <w:t>conf</w:t>
+      </w:r>
+      <w:proofErr w:type="spellEnd"/>
+      <w:r>
+        <w:rPr>
+          <w:lang w:val="en-US"/>
+        </w:rPr>
+        <w:t>/</w:t>
+      </w:r>
+      <w:proofErr w:type="spellStart"/>
+      <w:r>
+        <w:rPr>
+          <w:lang w:val="en-US"/>
+        </w:rPr>
+        <w:t>postgreSql</w:t>
+      </w:r>
+      <w:proofErr w:type="spellEnd"/>
+      <w:r>
+        <w:rPr>
+          <w:lang w:val="en-US"/>
+        </w:rPr>
+        <w:t xml:space="preserve">’ </w:t>
+      </w:r>
+    </w:p>
+    <w:p>
+      <w:pPr>
+        <w:pStyle w:val="ListParagraph"/>
         <w:numPr>
           <w:ilvl w:val="0"/>
           <w:numId w:val="2"/>
@@ -317,32 +410,70 @@
         <w:rPr>
           <w:lang w:val="en-US"/>
         </w:rPr>
-        <w:t>Run in PostgreS</w:t>
-      </w:r>
-      <w:r>
-        <w:rPr>
-          <w:lang w:val="en-US"/>
-        </w:rPr>
-        <w:t>QL the file ‘setup/</w:t>
+        <w:t>Use ‘</w:t>
       </w:r>
       <w:proofErr w:type="spellStart"/>
       <w:r>
         <w:rPr>
           <w:lang w:val="en-US"/>
         </w:rPr>
-        <w:t>install.sql</w:t>
+        <w:t>conf</w:t>
       </w:r>
       <w:proofErr w:type="spellEnd"/>
       <w:r>
         <w:rPr>
           <w:lang w:val="en-US"/>
         </w:rPr>
-        <w:t xml:space="preserve">’ </w:t>
-      </w:r>
-    </w:p>
-    <w:p>
-      <w:pPr>
-        <w:pStyle w:val="Paragrafoelenco"/>
+        <w:t>\</w:t>
+      </w:r>
+      <w:proofErr w:type="spellStart"/>
+      <w:r>
+        <w:rPr>
+          <w:lang w:val="en-US"/>
+        </w:rPr>
+        <w:t>httpd</w:t>
+      </w:r>
+      <w:proofErr w:type="spellEnd"/>
+      <w:r>
+        <w:rPr>
+          <w:lang w:val="en-US"/>
+        </w:rPr>
+        <w:t>\</w:t>
+      </w:r>
+      <w:proofErr w:type="spellStart"/>
+      <w:r>
+        <w:rPr>
+          <w:lang w:val="en-US"/>
+        </w:rPr>
+        <w:t>httpd.conf</w:t>
+      </w:r>
+      <w:proofErr w:type="spellEnd"/>
+      <w:r>
+        <w:rPr>
+          <w:lang w:val="en-US"/>
+        </w:rPr>
+        <w:t xml:space="preserve">’ as Apache </w:t>
+      </w:r>
+      <w:proofErr w:type="spellStart"/>
+      <w:r>
+        <w:rPr>
+          <w:lang w:val="en-US"/>
+        </w:rPr>
+        <w:t>httpd</w:t>
+      </w:r>
+      <w:proofErr w:type="spellEnd"/>
+      <w:r>
+        <w:rPr>
+          <w:lang w:val="en-US"/>
+        </w:rPr>
+        <w:t xml:space="preserve"> configuration file</w:t>
+      </w:r>
+      <w:bookmarkStart w:id="0" w:name="_GoBack"/>
+      <w:bookmarkEnd w:id="0"/>
+    </w:p>
+    <w:p>
+      <w:pPr>
+        <w:pStyle w:val="ListParagraph"/>
         <w:numPr>
           <w:ilvl w:val="0"/>
           <w:numId w:val="2"/>
@@ -355,6 +486,30 @@
         <w:rPr>
           <w:lang w:val="en-US"/>
         </w:rPr>
+        <w:t>Navigate to ‘wp5</w:t>
+      </w:r>
+      <w:r>
+        <w:rPr>
+          <w:lang w:val="en-US"/>
+        </w:rPr>
+        <w:t xml:space="preserve">’ folder </w:t>
+      </w:r>
+    </w:p>
+    <w:p>
+      <w:pPr>
+        <w:pStyle w:val="ListParagraph"/>
+        <w:numPr>
+          <w:ilvl w:val="0"/>
+          <w:numId w:val="2"/>
+        </w:numPr>
+        <w:rPr>
+          <w:lang w:val="en-US"/>
+        </w:rPr>
+      </w:pPr>
+      <w:r>
+        <w:rPr>
+          <w:lang w:val="en-US"/>
+        </w:rPr>
         <w:t>Run ‘</w:t>
       </w:r>
       <w:proofErr w:type="spellStart"/>
@@ -393,7 +548,7 @@
     </w:p>
     <w:p>
       <w:pPr>
-        <w:pStyle w:val="Titolo2"/>
+        <w:pStyle w:val="Heading2"/>
         <w:rPr>
           <w:lang w:val="en-US"/>
         </w:rPr>
@@ -407,7 +562,7 @@
     </w:p>
     <w:p>
       <w:pPr>
-        <w:pStyle w:val="Paragrafoelenco"/>
+        <w:pStyle w:val="ListParagraph"/>
         <w:numPr>
           <w:ilvl w:val="0"/>
           <w:numId w:val="3"/>
@@ -422,10 +577,10 @@
         </w:rPr>
         <w:t>Recommended IDE is STS (</w:t>
       </w:r>
-      <w:hyperlink r:id="rId11" w:history="1">
+      <w:hyperlink r:id="rId12" w:history="1">
         <w:r>
           <w:rPr>
-            <w:rStyle w:val="Collegamentoipertestuale"/>
+            <w:rStyle w:val="Hyperlink"/>
             <w:lang w:val="en-US"/>
           </w:rPr>
           <w:t>https://spring.io/tools/sts/all</w:t>
@@ -440,7 +595,7 @@
     </w:p>
     <w:p>
       <w:pPr>
-        <w:pStyle w:val="Paragrafoelenco"/>
+        <w:pStyle w:val="ListParagraph"/>
         <w:numPr>
           <w:ilvl w:val="0"/>
           <w:numId w:val="3"/>
@@ -464,7 +619,7 @@
     </w:p>
     <w:p>
       <w:pPr>
-        <w:pStyle w:val="Paragrafoelenco"/>
+        <w:pStyle w:val="ListParagraph"/>
         <w:numPr>
           <w:ilvl w:val="0"/>
           <w:numId w:val="3"/>
@@ -496,7 +651,7 @@
     </w:p>
     <w:p>
       <w:pPr>
-        <w:pStyle w:val="Paragrafoelenco"/>
+        <w:pStyle w:val="ListParagraph"/>
         <w:numPr>
           <w:ilvl w:val="0"/>
           <w:numId w:val="3"/>
@@ -521,7 +676,7 @@
     </w:p>
     <w:p>
       <w:pPr>
-        <w:pStyle w:val="Titolo2"/>
+        <w:pStyle w:val="Heading2"/>
         <w:rPr>
           <w:lang w:val="en-US"/>
         </w:rPr>
@@ -535,7 +690,7 @@
     </w:p>
     <w:p>
       <w:pPr>
-        <w:pStyle w:val="Paragrafoelenco"/>
+        <w:pStyle w:val="ListParagraph"/>
         <w:numPr>
           <w:ilvl w:val="0"/>
           <w:numId w:val="3"/>
@@ -559,7 +714,7 @@
     </w:p>
     <w:p>
       <w:pPr>
-        <w:pStyle w:val="Paragrafoelenco"/>
+        <w:pStyle w:val="ListParagraph"/>
         <w:numPr>
           <w:ilvl w:val="0"/>
           <w:numId w:val="3"/>
@@ -591,7 +746,7 @@
     </w:p>
     <w:p>
       <w:pPr>
-        <w:pStyle w:val="Paragrafoelenco"/>
+        <w:pStyle w:val="ListParagraph"/>
         <w:numPr>
           <w:ilvl w:val="0"/>
           <w:numId w:val="3"/>
@@ -1488,15 +1643,15 @@
     <w:lsdException w:name="List Table 6 Colorful Accent 6" w:uiPriority="51"/>
     <w:lsdException w:name="List Table 7 Colorful Accent 6" w:uiPriority="52"/>
   </w:latentStyles>
-  <w:style w:type="paragraph" w:default="1" w:styleId="Normale">
+  <w:style w:type="paragraph" w:default="1" w:styleId="Normal">
     <w:name w:val="Normal"/>
     <w:qFormat/>
   </w:style>
-  <w:style w:type="paragraph" w:styleId="Titolo1">
+  <w:style w:type="paragraph" w:styleId="Heading1">
     <w:name w:val="heading 1"/>
-    <w:basedOn w:val="Normale"/>
-    <w:next w:val="Normale"/>
-    <w:link w:val="Titolo1Carattere"/>
+    <w:basedOn w:val="Normal"/>
+    <w:next w:val="Normal"/>
+    <w:link w:val="Heading1Char"/>
     <w:uiPriority w:val="9"/>
     <w:qFormat/>
     <w:rsid w:val="000500D2"/>
@@ -1513,11 +1668,11 @@
       <w:szCs w:val="32"/>
     </w:rPr>
   </w:style>
-  <w:style w:type="paragraph" w:styleId="Titolo2">
+  <w:style w:type="paragraph" w:styleId="Heading2">
     <w:name w:val="heading 2"/>
-    <w:basedOn w:val="Normale"/>
-    <w:next w:val="Normale"/>
-    <w:link w:val="Titolo2Carattere"/>
+    <w:basedOn w:val="Normal"/>
+    <w:next w:val="Normal"/>
+    <w:link w:val="Heading2Char"/>
     <w:uiPriority w:val="9"/>
     <w:unhideWhenUsed/>
     <w:qFormat/>
@@ -1535,13 +1690,13 @@
       <w:szCs w:val="26"/>
     </w:rPr>
   </w:style>
-  <w:style w:type="character" w:default="1" w:styleId="Carpredefinitoparagrafo">
+  <w:style w:type="character" w:default="1" w:styleId="DefaultParagraphFont">
     <w:name w:val="Default Paragraph Font"/>
     <w:uiPriority w:val="1"/>
     <w:semiHidden/>
     <w:unhideWhenUsed/>
   </w:style>
-  <w:style w:type="table" w:default="1" w:styleId="Tabellanormale">
+  <w:style w:type="table" w:default="1" w:styleId="TableNormal">
     <w:name w:val="Normal Table"/>
     <w:uiPriority w:val="99"/>
     <w:semiHidden/>
@@ -1556,16 +1711,16 @@
       </w:tblCellMar>
     </w:tblPr>
   </w:style>
-  <w:style w:type="numbering" w:default="1" w:styleId="Nessunelenco">
+  <w:style w:type="numbering" w:default="1" w:styleId="NoList">
     <w:name w:val="No List"/>
     <w:uiPriority w:val="99"/>
     <w:semiHidden/>
     <w:unhideWhenUsed/>
   </w:style>
-  <w:style w:type="character" w:customStyle="1" w:styleId="Titolo1Carattere">
-    <w:name w:val="Titolo 1 Carattere"/>
-    <w:basedOn w:val="Carpredefinitoparagrafo"/>
-    <w:link w:val="Titolo1"/>
+  <w:style w:type="character" w:customStyle="1" w:styleId="Heading1Char">
+    <w:name w:val="Heading 1 Char"/>
+    <w:basedOn w:val="DefaultParagraphFont"/>
+    <w:link w:val="Heading1"/>
     <w:uiPriority w:val="9"/>
     <w:rsid w:val="000500D2"/>
     <w:rPr>
@@ -1575,10 +1730,10 @@
       <w:szCs w:val="32"/>
     </w:rPr>
   </w:style>
-  <w:style w:type="character" w:customStyle="1" w:styleId="Titolo2Carattere">
-    <w:name w:val="Titolo 2 Carattere"/>
-    <w:basedOn w:val="Carpredefinitoparagrafo"/>
-    <w:link w:val="Titolo2"/>
+  <w:style w:type="character" w:customStyle="1" w:styleId="Heading2Char">
+    <w:name w:val="Heading 2 Char"/>
+    <w:basedOn w:val="DefaultParagraphFont"/>
+    <w:link w:val="Heading2"/>
     <w:uiPriority w:val="9"/>
     <w:rsid w:val="000500D2"/>
     <w:rPr>
@@ -1588,9 +1743,9 @@
       <w:szCs w:val="26"/>
     </w:rPr>
   </w:style>
-  <w:style w:type="paragraph" w:styleId="Paragrafoelenco">
+  <w:style w:type="paragraph" w:styleId="ListParagraph">
     <w:name w:val="List Paragraph"/>
-    <w:basedOn w:val="Normale"/>
+    <w:basedOn w:val="Normal"/>
     <w:uiPriority w:val="34"/>
     <w:qFormat/>
     <w:rsid w:val="000500D2"/>
@@ -1599,9 +1754,9 @@
       <w:contextualSpacing/>
     </w:pPr>
   </w:style>
-  <w:style w:type="character" w:styleId="Collegamentoipertestuale">
+  <w:style w:type="character" w:styleId="Hyperlink">
     <w:name w:val="Hyperlink"/>
-    <w:basedOn w:val="Carpredefinitoparagrafo"/>
+    <w:basedOn w:val="DefaultParagraphFont"/>
     <w:uiPriority w:val="99"/>
     <w:unhideWhenUsed/>
     <w:rsid w:val="000500D2"/>

--- a/documents/SUPERSEDE.docx
+++ b/documents/SUPERSEDE.docx
@@ -9,6 +9,7 @@
           <w:lang w:val="en-US"/>
         </w:rPr>
       </w:pPr>
+      <w:bookmarkStart w:id="0" w:name="_GoBack"/>
       <w:r>
         <w:rPr>
           <w:lang w:val="en-US"/>
@@ -60,7 +61,7 @@
         <w:rPr>
           <w:lang w:val="en-US"/>
         </w:rPr>
-        <w:t xml:space="preserve"> already installed ( </w:t>
+        <w:t xml:space="preserve"> ( </w:t>
       </w:r>
       <w:hyperlink r:id="rId5" w:history="1">
         <w:r>
@@ -93,7 +94,7 @@
         <w:rPr>
           <w:lang w:val="en-US"/>
         </w:rPr>
-        <w:t xml:space="preserve">PostgreSQL installed ( </w:t>
+        <w:t xml:space="preserve">PostgreSQL ( </w:t>
       </w:r>
       <w:hyperlink r:id="rId6" w:history="1">
         <w:r>
@@ -134,7 +135,7 @@
         <w:rPr>
           <w:lang w:val="en-US"/>
         </w:rPr>
-        <w:t xml:space="preserve"> installed (</w:t>
+        <w:t xml:space="preserve"> (</w:t>
       </w:r>
       <w:hyperlink r:id="rId7" w:history="1">
         <w:r>
@@ -175,7 +176,7 @@
         <w:rPr>
           <w:lang w:val="en-US"/>
         </w:rPr>
-        <w:t xml:space="preserve"> installed (</w:t>
+        <w:t xml:space="preserve"> (</w:t>
       </w:r>
       <w:hyperlink r:id="rId8" w:history="1">
         <w:r>
@@ -237,7 +238,7 @@
         <w:rPr>
           <w:lang w:val="en-US"/>
         </w:rPr>
-        <w:t xml:space="preserve"> installed (</w:t>
+        <w:t xml:space="preserve"> (</w:t>
       </w:r>
       <w:hyperlink r:id="rId10" w:history="1">
         <w:r>
@@ -278,28 +279,43 @@
     </w:p>
     <w:p>
       <w:pPr>
-        <w:pStyle w:val="ListParagraph"/>
-        <w:numPr>
-          <w:ilvl w:val="0"/>
-          <w:numId w:val="2"/>
-        </w:numPr>
-        <w:rPr>
-          <w:lang w:val="en-US"/>
-        </w:rPr>
-      </w:pPr>
-      <w:proofErr w:type="spellStart"/>
-      <w:r>
-        <w:rPr>
-          <w:lang w:val="en-US"/>
-        </w:rPr>
-        <w:t>Git</w:t>
-      </w:r>
-      <w:proofErr w:type="spellEnd"/>
-      <w:r>
-        <w:rPr>
-          <w:lang w:val="en-US"/>
-        </w:rPr>
-        <w:t xml:space="preserve"> clone the repository </w:t>
+        <w:rPr>
+          <w:lang w:val="en-US"/>
+        </w:rPr>
+      </w:pPr>
+      <w:r>
+        <w:rPr>
+          <w:lang w:val="en-US"/>
+        </w:rPr>
+        <w:t xml:space="preserve">First, you need to clone the supersede </w:t>
+      </w:r>
+      <w:proofErr w:type="spellStart"/>
+      <w:r>
+        <w:rPr>
+          <w:lang w:val="en-US"/>
+        </w:rPr>
+        <w:t>git</w:t>
+      </w:r>
+      <w:proofErr w:type="spellEnd"/>
+      <w:r>
+        <w:rPr>
+          <w:lang w:val="en-US"/>
+        </w:rPr>
+        <w:t xml:space="preserve"> repository: “</w:t>
+      </w:r>
+      <w:proofErr w:type="spellStart"/>
+      <w:r>
+        <w:rPr>
+          <w:lang w:val="en-US"/>
+        </w:rPr>
+        <w:t>git</w:t>
+      </w:r>
+      <w:proofErr w:type="spellEnd"/>
+      <w:r>
+        <w:rPr>
+          <w:lang w:val="en-US"/>
+        </w:rPr>
+        <w:t xml:space="preserve"> clone </w:t>
       </w:r>
       <w:hyperlink r:id="rId11" w:history="1">
         <w:r>
@@ -314,118 +330,210 @@
         <w:rPr>
           <w:lang w:val="en-US"/>
         </w:rPr>
+        <w:t>”.</w:t>
+      </w:r>
+    </w:p>
+    <w:p>
+      <w:pPr>
+        <w:rPr>
+          <w:lang w:val="en-US"/>
+        </w:rPr>
+      </w:pPr>
+      <w:r>
+        <w:rPr>
+          <w:lang w:val="en-US"/>
+        </w:rPr>
+        <w:t xml:space="preserve">Then, you should setup </w:t>
+      </w:r>
+      <w:proofErr w:type="spellStart"/>
+      <w:r>
+        <w:rPr>
+          <w:lang w:val="en-US"/>
+        </w:rPr>
+        <w:t>Postgre</w:t>
+      </w:r>
+      <w:r>
+        <w:rPr>
+          <w:lang w:val="en-US"/>
+        </w:rPr>
+        <w:t>Sql</w:t>
+      </w:r>
+      <w:proofErr w:type="spellEnd"/>
+      <w:r>
+        <w:rPr>
+          <w:lang w:val="en-US"/>
+        </w:rPr>
+        <w:t xml:space="preserve"> database, </w:t>
+      </w:r>
+      <w:r>
+        <w:rPr>
+          <w:lang w:val="en-US"/>
+        </w:rPr>
+        <w:t xml:space="preserve">running </w:t>
+      </w:r>
+      <w:proofErr w:type="spellStart"/>
+      <w:r>
+        <w:rPr>
+          <w:lang w:val="en-US"/>
+        </w:rPr>
+        <w:t>conf</w:t>
+      </w:r>
+      <w:proofErr w:type="spellEnd"/>
+      <w:r>
+        <w:rPr>
+          <w:lang w:val="en-US"/>
+        </w:rPr>
+        <w:t>\</w:t>
+      </w:r>
+      <w:proofErr w:type="spellStart"/>
+      <w:r>
+        <w:rPr>
+          <w:lang w:val="en-US"/>
+        </w:rPr>
+        <w:t>postgreSql</w:t>
+      </w:r>
+      <w:proofErr w:type="spellEnd"/>
+      <w:r>
+        <w:rPr>
+          <w:lang w:val="en-US"/>
+        </w:rPr>
+        <w:t xml:space="preserve">\setup.cmd and </w:t>
+      </w:r>
+      <w:proofErr w:type="spellStart"/>
+      <w:r>
+        <w:rPr>
+          <w:lang w:val="en-US"/>
+        </w:rPr>
+        <w:t>conf</w:t>
+      </w:r>
+      <w:proofErr w:type="spellEnd"/>
+      <w:r>
+        <w:rPr>
+          <w:lang w:val="en-US"/>
+        </w:rPr>
+        <w:t>\</w:t>
+      </w:r>
+      <w:proofErr w:type="spellStart"/>
+      <w:r>
+        <w:rPr>
+          <w:lang w:val="en-US"/>
+        </w:rPr>
+        <w:t>postgreSql</w:t>
+      </w:r>
+      <w:proofErr w:type="spellEnd"/>
+      <w:r>
+        <w:rPr>
+          <w:lang w:val="en-US"/>
+        </w:rPr>
+        <w:t>\</w:t>
+      </w:r>
+      <w:proofErr w:type="gramStart"/>
+      <w:r>
+        <w:rPr>
+          <w:lang w:val="en-US"/>
+        </w:rPr>
+        <w:t>restore.cmd .</w:t>
+      </w:r>
+      <w:proofErr w:type="gramEnd"/>
+      <w:r>
+        <w:rPr>
+          <w:lang w:val="en-US"/>
+        </w:rPr>
+        <w:br/>
+        <w:t>The first script will create the database role and databases, the second one will populate the databases.</w:t>
+      </w:r>
+    </w:p>
+    <w:p>
+      <w:pPr>
+        <w:rPr>
+          <w:lang w:val="en-US"/>
+        </w:rPr>
+      </w:pPr>
+      <w:r>
+        <w:rPr>
+          <w:lang w:val="en-US"/>
+        </w:rPr>
+        <w:t xml:space="preserve">The third step is setup the apache </w:t>
+      </w:r>
+      <w:proofErr w:type="spellStart"/>
+      <w:r>
+        <w:rPr>
+          <w:lang w:val="en-US"/>
+        </w:rPr>
+        <w:t>httpd</w:t>
+      </w:r>
+      <w:proofErr w:type="spellEnd"/>
+      <w:r>
+        <w:rPr>
+          <w:lang w:val="en-US"/>
+        </w:rPr>
+        <w:t xml:space="preserve"> server, the configuration file is located here: </w:t>
+      </w:r>
+      <w:proofErr w:type="spellStart"/>
+      <w:r>
+        <w:rPr>
+          <w:lang w:val="en-US"/>
+        </w:rPr>
+        <w:t>conf</w:t>
+      </w:r>
+      <w:proofErr w:type="spellEnd"/>
+      <w:r>
+        <w:rPr>
+          <w:lang w:val="en-US"/>
+        </w:rPr>
+        <w:t>\</w:t>
+      </w:r>
+      <w:proofErr w:type="spellStart"/>
+      <w:r>
+        <w:rPr>
+          <w:lang w:val="en-US"/>
+        </w:rPr>
+        <w:t>httpd</w:t>
+      </w:r>
+      <w:proofErr w:type="spellEnd"/>
+      <w:r>
+        <w:rPr>
+          <w:lang w:val="en-US"/>
+        </w:rPr>
+        <w:t>\</w:t>
+      </w:r>
+      <w:proofErr w:type="spellStart"/>
+      <w:proofErr w:type="gramStart"/>
+      <w:r>
+        <w:rPr>
+          <w:lang w:val="en-US"/>
+        </w:rPr>
+        <w:t>httpd.conf</w:t>
+      </w:r>
+      <w:proofErr w:type="spellEnd"/>
+      <w:r>
+        <w:rPr>
+          <w:lang w:val="en-US"/>
+        </w:rPr>
+        <w:t xml:space="preserve"> .</w:t>
+      </w:r>
+      <w:proofErr w:type="gramEnd"/>
+      <w:r>
+        <w:rPr>
+          <w:lang w:val="en-US"/>
+        </w:rPr>
+        <w:br/>
+        <w:t xml:space="preserve">If you already have </w:t>
+      </w:r>
+      <w:proofErr w:type="gramStart"/>
+      <w:r>
+        <w:rPr>
+          <w:lang w:val="en-US"/>
+        </w:rPr>
+        <w:t>a</w:t>
+      </w:r>
+      <w:proofErr w:type="gramEnd"/>
+      <w:r>
+        <w:rPr>
+          <w:lang w:val="en-US"/>
+        </w:rPr>
         <w:t xml:space="preserve"> </w:t>
       </w:r>
-    </w:p>
-    <w:p>
-      <w:pPr>
-        <w:pStyle w:val="ListParagraph"/>
-        <w:numPr>
-          <w:ilvl w:val="0"/>
-          <w:numId w:val="2"/>
-        </w:numPr>
-        <w:rPr>
-          <w:lang w:val="en-US"/>
-        </w:rPr>
-      </w:pPr>
-      <w:r>
-        <w:rPr>
-          <w:lang w:val="en-US"/>
-        </w:rPr>
-        <w:t xml:space="preserve">Run </w:t>
-      </w:r>
-      <w:proofErr w:type="spellStart"/>
-      <w:r>
-        <w:rPr>
-          <w:lang w:val="en-US"/>
-        </w:rPr>
-        <w:t>run</w:t>
-      </w:r>
-      <w:proofErr w:type="spellEnd"/>
-      <w:r>
-        <w:rPr>
-          <w:lang w:val="en-US"/>
-        </w:rPr>
-        <w:t xml:space="preserve"> restore.cmd</w:t>
-      </w:r>
-      <w:r>
-        <w:rPr>
-          <w:lang w:val="en-US"/>
-        </w:rPr>
-        <w:t xml:space="preserve"> file</w:t>
-      </w:r>
-      <w:r>
-        <w:rPr>
-          <w:lang w:val="en-US"/>
-        </w:rPr>
-        <w:t xml:space="preserve"> from</w:t>
-      </w:r>
-      <w:r>
-        <w:rPr>
-          <w:lang w:val="en-US"/>
-        </w:rPr>
-        <w:t xml:space="preserve"> ‘</w:t>
-      </w:r>
-      <w:proofErr w:type="spellStart"/>
-      <w:r>
-        <w:rPr>
-          <w:lang w:val="en-US"/>
-        </w:rPr>
-        <w:t>conf</w:t>
-      </w:r>
-      <w:proofErr w:type="spellEnd"/>
-      <w:r>
-        <w:rPr>
-          <w:lang w:val="en-US"/>
-        </w:rPr>
-        <w:t>/</w:t>
-      </w:r>
-      <w:proofErr w:type="spellStart"/>
-      <w:r>
-        <w:rPr>
-          <w:lang w:val="en-US"/>
-        </w:rPr>
-        <w:t>postgreSql</w:t>
-      </w:r>
-      <w:proofErr w:type="spellEnd"/>
-      <w:r>
-        <w:rPr>
-          <w:lang w:val="en-US"/>
-        </w:rPr>
-        <w:t xml:space="preserve">’ </w:t>
-      </w:r>
-    </w:p>
-    <w:p>
-      <w:pPr>
-        <w:pStyle w:val="ListParagraph"/>
-        <w:numPr>
-          <w:ilvl w:val="0"/>
-          <w:numId w:val="2"/>
-        </w:numPr>
-        <w:rPr>
-          <w:lang w:val="en-US"/>
-        </w:rPr>
-      </w:pPr>
-      <w:r>
-        <w:rPr>
-          <w:lang w:val="en-US"/>
-        </w:rPr>
-        <w:t>Use ‘</w:t>
-      </w:r>
-      <w:proofErr w:type="spellStart"/>
-      <w:r>
-        <w:rPr>
-          <w:lang w:val="en-US"/>
-        </w:rPr>
-        <w:t>conf</w:t>
-      </w:r>
-      <w:proofErr w:type="spellEnd"/>
-      <w:r>
-        <w:rPr>
-          <w:lang w:val="en-US"/>
-        </w:rPr>
-        <w:t>\</w:t>
-      </w:r>
       <w:proofErr w:type="spellStart"/>
       <w:r>
         <w:rPr>
@@ -438,79 +546,63 @@
         <w:rPr>
           <w:lang w:val="en-US"/>
         </w:rPr>
-        <w:t>\</w:t>
-      </w:r>
-      <w:proofErr w:type="spellStart"/>
-      <w:r>
-        <w:rPr>
-          <w:lang w:val="en-US"/>
-        </w:rPr>
-        <w:t>httpd.conf</w:t>
-      </w:r>
-      <w:proofErr w:type="spellEnd"/>
-      <w:r>
-        <w:rPr>
-          <w:lang w:val="en-US"/>
-        </w:rPr>
-        <w:t xml:space="preserve">’ as Apache </w:t>
-      </w:r>
-      <w:proofErr w:type="spellStart"/>
-      <w:r>
-        <w:rPr>
-          <w:lang w:val="en-US"/>
-        </w:rPr>
-        <w:t>httpd</w:t>
-      </w:r>
-      <w:proofErr w:type="spellEnd"/>
-      <w:r>
-        <w:rPr>
-          <w:lang w:val="en-US"/>
-        </w:rPr>
-        <w:t xml:space="preserve"> configuration file</w:t>
-      </w:r>
-      <w:bookmarkStart w:id="0" w:name="_GoBack"/>
-      <w:bookmarkEnd w:id="0"/>
-    </w:p>
-    <w:p>
-      <w:pPr>
-        <w:pStyle w:val="ListParagraph"/>
-        <w:numPr>
-          <w:ilvl w:val="0"/>
-          <w:numId w:val="2"/>
-        </w:numPr>
-        <w:rPr>
-          <w:lang w:val="en-US"/>
-        </w:rPr>
-      </w:pPr>
-      <w:r>
-        <w:rPr>
-          <w:lang w:val="en-US"/>
-        </w:rPr>
-        <w:t>Navigate to ‘wp5</w:t>
-      </w:r>
-      <w:r>
-        <w:rPr>
-          <w:lang w:val="en-US"/>
-        </w:rPr>
-        <w:t xml:space="preserve">’ folder </w:t>
-      </w:r>
-    </w:p>
-    <w:p>
-      <w:pPr>
-        <w:pStyle w:val="ListParagraph"/>
-        <w:numPr>
-          <w:ilvl w:val="0"/>
-          <w:numId w:val="2"/>
-        </w:numPr>
-        <w:rPr>
-          <w:lang w:val="en-US"/>
-        </w:rPr>
-      </w:pPr>
-      <w:r>
-        <w:rPr>
-          <w:lang w:val="en-US"/>
-        </w:rPr>
-        <w:t>Run ‘</w:t>
+        <w:t xml:space="preserve"> server running, you should just add the proxy mappings and enable </w:t>
+      </w:r>
+      <w:proofErr w:type="spellStart"/>
+      <w:r>
+        <w:rPr>
+          <w:lang w:val="en-US"/>
+        </w:rPr>
+        <w:t>mod_proxy</w:t>
+      </w:r>
+      <w:proofErr w:type="spellEnd"/>
+      <w:r>
+        <w:rPr>
+          <w:lang w:val="en-US"/>
+        </w:rPr>
+        <w:t>.</w:t>
+      </w:r>
+    </w:p>
+    <w:p>
+      <w:pPr>
+        <w:rPr>
+          <w:lang w:val="en-US"/>
+        </w:rPr>
+      </w:pPr>
+      <w:r>
+        <w:rPr>
+          <w:lang w:val="en-US"/>
+        </w:rPr>
+        <w:t xml:space="preserve">Now you should be able to run the </w:t>
+      </w:r>
+      <w:proofErr w:type="spellStart"/>
+      <w:r>
+        <w:rPr>
+          <w:lang w:val="en-US"/>
+        </w:rPr>
+        <w:t>wp</w:t>
+      </w:r>
+      <w:proofErr w:type="spellEnd"/>
+      <w:r>
+        <w:rPr>
+          <w:lang w:val="en-US"/>
+        </w:rPr>
+        <w:t>* applications</w:t>
+      </w:r>
+      <w:proofErr w:type="gramStart"/>
+      <w:r>
+        <w:rPr>
+          <w:lang w:val="en-US"/>
+        </w:rPr>
+        <w:t>:</w:t>
+      </w:r>
+      <w:proofErr w:type="gramEnd"/>
+      <w:r>
+        <w:rPr>
+          <w:lang w:val="en-US"/>
+        </w:rPr>
+        <w:br/>
+        <w:t>navigate in applications\wp5, applications\admin-user-manager-app and game-requirements, in each folder type the command “</w:t>
       </w:r>
       <w:proofErr w:type="spellStart"/>
       <w:r>
@@ -524,27 +616,40 @@
         <w:rPr>
           <w:lang w:val="en-US"/>
         </w:rPr>
+        <w:t xml:space="preserve"> run” .</w:t>
+      </w:r>
+    </w:p>
+    <w:p>
+      <w:pPr>
+        <w:rPr>
+          <w:lang w:val="en-US"/>
+        </w:rPr>
+      </w:pPr>
+      <w:r>
+        <w:rPr>
+          <w:lang w:val="en-US"/>
+        </w:rPr>
+        <w:t>You can see the result in your browser at page “localhost” on port 80.</w:t>
+      </w:r>
+    </w:p>
+    <w:p>
+      <w:pPr>
+        <w:rPr>
+          <w:lang w:val="en-US"/>
+        </w:rPr>
+      </w:pPr>
+      <w:r>
+        <w:rPr>
+          <w:lang w:val="en-US"/>
+        </w:rPr>
         <w:t xml:space="preserve"> </w:t>
       </w:r>
       <w:r>
         <w:rPr>
           <w:lang w:val="en-US"/>
         </w:rPr>
-        <w:t>build</w:t>
-      </w:r>
-      <w:r>
-        <w:rPr>
-          <w:lang w:val="en-US"/>
-        </w:rPr>
-        <w:t>’ from command line</w:t>
-      </w:r>
-    </w:p>
-    <w:p>
-      <w:pPr>
-        <w:rPr>
-          <w:lang w:val="en-US"/>
-        </w:rPr>
-      </w:pPr>
+        <w:br w:type="page"/>
+      </w:r>
     </w:p>
     <w:p>
       <w:pPr>
@@ -557,25 +662,33 @@
         <w:rPr>
           <w:lang w:val="en-US"/>
         </w:rPr>
-        <w:t>Make changes to the code</w:t>
-      </w:r>
-    </w:p>
-    <w:p>
-      <w:pPr>
-        <w:pStyle w:val="ListParagraph"/>
-        <w:numPr>
-          <w:ilvl w:val="0"/>
-          <w:numId w:val="3"/>
-        </w:numPr>
-        <w:rPr>
-          <w:lang w:val="en-US"/>
-        </w:rPr>
-      </w:pPr>
-      <w:r>
-        <w:rPr>
-          <w:lang w:val="en-US"/>
-        </w:rPr>
-        <w:t>Recommended IDE is STS (</w:t>
+        <w:lastRenderedPageBreak/>
+        <w:t xml:space="preserve">Make </w:t>
+      </w:r>
+      <w:r>
+        <w:rPr>
+          <w:lang w:val="en-US"/>
+        </w:rPr>
+        <w:t>your own application</w:t>
+      </w:r>
+    </w:p>
+    <w:p>
+      <w:pPr>
+        <w:rPr>
+          <w:lang w:val="en-US"/>
+        </w:rPr>
+      </w:pPr>
+      <w:r>
+        <w:rPr>
+          <w:lang w:val="en-US"/>
+        </w:rPr>
+        <w:t>The r</w:t>
+      </w:r>
+      <w:r>
+        <w:rPr>
+          <w:lang w:val="en-US"/>
+        </w:rPr>
+        <w:t>ecommended IDE is STS (</w:t>
       </w:r>
       <w:hyperlink r:id="rId12" w:history="1">
         <w:r>
@@ -595,44 +708,121 @@
     </w:p>
     <w:p>
       <w:pPr>
-        <w:pStyle w:val="ListParagraph"/>
-        <w:numPr>
-          <w:ilvl w:val="0"/>
-          <w:numId w:val="3"/>
-        </w:numPr>
-        <w:rPr>
-          <w:lang w:val="en-US"/>
-        </w:rPr>
-      </w:pPr>
-      <w:r>
-        <w:rPr>
-          <w:lang w:val="en-US"/>
-        </w:rPr>
-        <w:t>Navigate to ‘wp5</w:t>
-      </w:r>
-      <w:r>
-        <w:rPr>
-          <w:lang w:val="en-US"/>
-        </w:rPr>
-        <w:t>’ folder</w:t>
-      </w:r>
-    </w:p>
-    <w:p>
-      <w:pPr>
-        <w:pStyle w:val="ListParagraph"/>
-        <w:numPr>
-          <w:ilvl w:val="0"/>
-          <w:numId w:val="3"/>
-        </w:numPr>
-        <w:rPr>
-          <w:lang w:val="en-US"/>
-        </w:rPr>
-      </w:pPr>
-      <w:r>
-        <w:rPr>
-          <w:lang w:val="en-US"/>
-        </w:rPr>
-        <w:t>Run ‘</w:t>
+        <w:rPr>
+          <w:lang w:val="en-US"/>
+        </w:rPr>
+      </w:pPr>
+      <w:r>
+        <w:rPr>
+          <w:lang w:val="en-US"/>
+        </w:rPr>
+        <w:t xml:space="preserve">Create your </w:t>
+      </w:r>
+      <w:proofErr w:type="spellStart"/>
+      <w:r>
+        <w:rPr>
+          <w:lang w:val="en-US"/>
+        </w:rPr>
+        <w:t>build.gradle</w:t>
+      </w:r>
+      <w:proofErr w:type="spellEnd"/>
+      <w:r>
+        <w:rPr>
+          <w:lang w:val="en-US"/>
+        </w:rPr>
+        <w:t xml:space="preserve"> file from </w:t>
+      </w:r>
+      <w:hyperlink r:id="rId13" w:history="1">
+        <w:r>
+          <w:rPr>
+            <w:rStyle w:val="Hyperlink"/>
+            <w:lang w:val="en-US"/>
+          </w:rPr>
+          <w:t>https://start.spring.io/</w:t>
+        </w:r>
+      </w:hyperlink>
+      <w:r>
+        <w:rPr>
+          <w:lang w:val="en-US"/>
+        </w:rPr>
+        <w:t xml:space="preserve"> .</w:t>
+      </w:r>
+      <w:r>
+        <w:rPr>
+          <w:lang w:val="en-US"/>
+        </w:rPr>
+        <w:br/>
+        <w:t>Add “maven {</w:t>
+      </w:r>
+      <w:proofErr w:type="spellStart"/>
+      <w:r>
+        <w:rPr>
+          <w:lang w:val="en-US"/>
+        </w:rPr>
+        <w:t>url</w:t>
+      </w:r>
+      <w:proofErr w:type="spellEnd"/>
+      <w:r>
+        <w:rPr>
+          <w:lang w:val="en-US"/>
+        </w:rPr>
+        <w:t xml:space="preserve"> 'http</w:t>
+      </w:r>
+      <w:proofErr w:type="gramStart"/>
+      <w:r>
+        <w:rPr>
+          <w:lang w:val="en-US"/>
+        </w:rPr>
+        <w:t>:/</w:t>
+      </w:r>
+      <w:proofErr w:type="gramEnd"/>
+      <w:r>
+        <w:rPr>
+          <w:lang w:val="en-US"/>
+        </w:rPr>
+        <w:t>/172.28.16.213:8082/</w:t>
+      </w:r>
+      <w:proofErr w:type="spellStart"/>
+      <w:r>
+        <w:rPr>
+          <w:lang w:val="en-US"/>
+        </w:rPr>
+        <w:t>artifactory</w:t>
+      </w:r>
+      <w:proofErr w:type="spellEnd"/>
+      <w:r>
+        <w:rPr>
+          <w:lang w:val="en-US"/>
+        </w:rPr>
+        <w:t>/libs-snapshot-local/'}” at repositories list.</w:t>
+      </w:r>
+      <w:r>
+        <w:rPr>
+          <w:lang w:val="en-US"/>
+        </w:rPr>
+        <w:br/>
+        <w:t>Add “</w:t>
+      </w:r>
+      <w:proofErr w:type="gramStart"/>
+      <w:r>
+        <w:rPr>
+          <w:lang w:val="en-US"/>
+        </w:rPr>
+        <w:t>compile(</w:t>
+      </w:r>
+      <w:proofErr w:type="gramEnd"/>
+      <w:r>
+        <w:rPr>
+          <w:lang w:val="en-US"/>
+        </w:rPr>
+        <w:t>"eu.supersede:wp5-clients-utils:0.0.1-SNAPSHOT")” to dependencies.</w:t>
+      </w:r>
+      <w:r>
+        <w:rPr>
+          <w:lang w:val="en-US"/>
+        </w:rPr>
+        <w:br/>
+        <w:t xml:space="preserve">Run </w:t>
       </w:r>
       <w:proofErr w:type="spellStart"/>
       <w:r>
@@ -646,133 +836,763 @@
         <w:rPr>
           <w:lang w:val="en-US"/>
         </w:rPr>
-        <w:t xml:space="preserve"> eclipse’ from command line</w:t>
-      </w:r>
-    </w:p>
-    <w:p>
-      <w:pPr>
-        <w:pStyle w:val="ListParagraph"/>
-        <w:numPr>
-          <w:ilvl w:val="0"/>
-          <w:numId w:val="3"/>
-        </w:numPr>
-        <w:rPr>
-          <w:lang w:val="en-US"/>
-        </w:rPr>
-      </w:pPr>
-      <w:r>
-        <w:rPr>
-          <w:lang w:val="en-US"/>
-        </w:rPr>
-        <w:t>Import the project file from eclipse</w:t>
-      </w:r>
-    </w:p>
-    <w:p>
-      <w:pPr>
-        <w:rPr>
-          <w:lang w:val="en-US"/>
-        </w:rPr>
-      </w:pPr>
-    </w:p>
-    <w:p>
-      <w:pPr>
-        <w:pStyle w:val="Heading2"/>
-        <w:rPr>
-          <w:lang w:val="en-US"/>
-        </w:rPr>
-      </w:pPr>
-      <w:r>
-        <w:rPr>
-          <w:lang w:val="en-US"/>
-        </w:rPr>
-        <w:t>Run the code</w:t>
-      </w:r>
-    </w:p>
-    <w:p>
-      <w:pPr>
-        <w:pStyle w:val="ListParagraph"/>
-        <w:numPr>
-          <w:ilvl w:val="0"/>
-          <w:numId w:val="3"/>
-        </w:numPr>
-        <w:rPr>
-          <w:lang w:val="en-US"/>
-        </w:rPr>
-      </w:pPr>
-      <w:r>
-        <w:rPr>
-          <w:lang w:val="en-US"/>
-        </w:rPr>
-        <w:t>Navigate to ‘wp5</w:t>
-      </w:r>
-      <w:r>
-        <w:rPr>
-          <w:lang w:val="en-US"/>
-        </w:rPr>
-        <w:t>’ folder</w:t>
-      </w:r>
-    </w:p>
-    <w:p>
-      <w:pPr>
-        <w:pStyle w:val="ListParagraph"/>
-        <w:numPr>
-          <w:ilvl w:val="0"/>
-          <w:numId w:val="3"/>
-        </w:numPr>
-        <w:rPr>
-          <w:lang w:val="en-US"/>
-        </w:rPr>
-      </w:pPr>
-      <w:r>
-        <w:rPr>
-          <w:lang w:val="en-US"/>
-        </w:rPr>
-        <w:t>Run ‘</w:t>
-      </w:r>
-      <w:proofErr w:type="spellStart"/>
-      <w:r>
-        <w:rPr>
-          <w:lang w:val="en-US"/>
-        </w:rPr>
-        <w:t>gradle</w:t>
-      </w:r>
-      <w:proofErr w:type="spellEnd"/>
-      <w:r>
-        <w:rPr>
-          <w:lang w:val="en-US"/>
-        </w:rPr>
-        <w:t xml:space="preserve"> run’ from command line</w:t>
-      </w:r>
-    </w:p>
-    <w:p>
-      <w:pPr>
-        <w:pStyle w:val="ListParagraph"/>
-        <w:numPr>
-          <w:ilvl w:val="0"/>
-          <w:numId w:val="3"/>
-        </w:numPr>
-        <w:rPr>
-          <w:lang w:val="en-US"/>
-        </w:rPr>
-      </w:pPr>
-      <w:r>
-        <w:rPr>
-          <w:lang w:val="en-US"/>
-        </w:rPr>
-        <w:t xml:space="preserve">The </w:t>
-      </w:r>
-      <w:r>
-        <w:rPr>
-          <w:lang w:val="en-US"/>
-        </w:rPr>
-        <w:t xml:space="preserve">running </w:t>
-      </w:r>
-      <w:r>
-        <w:rPr>
-          <w:lang w:val="en-US"/>
-        </w:rPr>
-        <w:t>project is available in ‘http://localhost:8080/’</w:t>
-      </w:r>
+        <w:t xml:space="preserve"> eclipse and import the eclipse project in STS.</w:t>
+      </w:r>
+    </w:p>
+    <w:p>
+      <w:pPr>
+        <w:rPr>
+          <w:lang w:val="en-US"/>
+        </w:rPr>
+      </w:pPr>
+      <w:r>
+        <w:rPr>
+          <w:lang w:val="en-US"/>
+        </w:rPr>
+        <w:t>Add these annotations at your Application class:</w:t>
+      </w:r>
+    </w:p>
+    <w:p>
+      <w:pPr>
+        <w:autoSpaceDE w:val="0"/>
+        <w:autoSpaceDN w:val="0"/>
+        <w:adjustRightInd w:val="0"/>
+        <w:spacing w:after="0" w:line="240" w:lineRule="auto"/>
+        <w:rPr>
+          <w:rFonts w:ascii="Courier New" w:hAnsi="Courier New" w:cs="Courier New"/>
+          <w:sz w:val="20"/>
+          <w:szCs w:val="20"/>
+          <w:lang w:val="en-US"/>
+        </w:rPr>
+      </w:pPr>
+      <w:proofErr w:type="gramStart"/>
+      <w:r>
+        <w:rPr>
+          <w:rFonts w:ascii="Courier New" w:hAnsi="Courier New" w:cs="Courier New"/>
+          <w:color w:val="646464"/>
+          <w:sz w:val="20"/>
+          <w:szCs w:val="20"/>
+          <w:lang w:val="en-US"/>
+        </w:rPr>
+        <w:t>@</w:t>
+      </w:r>
+      <w:proofErr w:type="spellStart"/>
+      <w:r>
+        <w:rPr>
+          <w:rFonts w:ascii="Courier New" w:hAnsi="Courier New" w:cs="Courier New"/>
+          <w:color w:val="646464"/>
+          <w:sz w:val="20"/>
+          <w:szCs w:val="20"/>
+          <w:lang w:val="en-US"/>
+        </w:rPr>
+        <w:t>SpringBootApplication</w:t>
+      </w:r>
+      <w:proofErr w:type="spellEnd"/>
+      <w:r>
+        <w:rPr>
+          <w:rFonts w:ascii="Courier New" w:hAnsi="Courier New" w:cs="Courier New"/>
+          <w:color w:val="000000"/>
+          <w:sz w:val="20"/>
+          <w:szCs w:val="20"/>
+          <w:lang w:val="en-US"/>
+        </w:rPr>
+        <w:t>(</w:t>
+      </w:r>
+      <w:proofErr w:type="gramEnd"/>
+      <w:r>
+        <w:rPr>
+          <w:rFonts w:ascii="Courier New" w:hAnsi="Courier New" w:cs="Courier New"/>
+          <w:color w:val="000000"/>
+          <w:sz w:val="20"/>
+          <w:szCs w:val="20"/>
+          <w:lang w:val="en-US"/>
+        </w:rPr>
+        <w:t xml:space="preserve">exclude = </w:t>
+      </w:r>
+      <w:proofErr w:type="spellStart"/>
+      <w:r>
+        <w:rPr>
+          <w:rFonts w:ascii="Courier New" w:hAnsi="Courier New" w:cs="Courier New"/>
+          <w:color w:val="000000"/>
+          <w:sz w:val="20"/>
+          <w:szCs w:val="20"/>
+          <w:lang w:val="en-US"/>
+        </w:rPr>
+        <w:t>DataSourceAutoConfiguration.</w:t>
+      </w:r>
+      <w:r>
+        <w:rPr>
+          <w:rFonts w:ascii="Courier New" w:hAnsi="Courier New" w:cs="Courier New"/>
+          <w:b/>
+          <w:bCs/>
+          <w:color w:val="7F0055"/>
+          <w:sz w:val="20"/>
+          <w:szCs w:val="20"/>
+          <w:lang w:val="en-US"/>
+        </w:rPr>
+        <w:t>class</w:t>
+      </w:r>
+      <w:proofErr w:type="spellEnd"/>
+      <w:r>
+        <w:rPr>
+          <w:rFonts w:ascii="Courier New" w:hAnsi="Courier New" w:cs="Courier New"/>
+          <w:color w:val="000000"/>
+          <w:sz w:val="20"/>
+          <w:szCs w:val="20"/>
+          <w:lang w:val="en-US"/>
+        </w:rPr>
+        <w:t>)</w:t>
+      </w:r>
+    </w:p>
+    <w:p>
+      <w:pPr>
+        <w:autoSpaceDE w:val="0"/>
+        <w:autoSpaceDN w:val="0"/>
+        <w:adjustRightInd w:val="0"/>
+        <w:spacing w:after="0" w:line="240" w:lineRule="auto"/>
+        <w:rPr>
+          <w:rFonts w:ascii="Courier New" w:hAnsi="Courier New" w:cs="Courier New"/>
+          <w:sz w:val="20"/>
+          <w:szCs w:val="20"/>
+          <w:lang w:val="en-US"/>
+        </w:rPr>
+      </w:pPr>
+      <w:proofErr w:type="gramStart"/>
+      <w:r>
+        <w:rPr>
+          <w:rFonts w:ascii="Courier New" w:hAnsi="Courier New" w:cs="Courier New"/>
+          <w:color w:val="646464"/>
+          <w:sz w:val="20"/>
+          <w:szCs w:val="20"/>
+          <w:lang w:val="en-US"/>
+        </w:rPr>
+        <w:t>@</w:t>
+      </w:r>
+      <w:proofErr w:type="spellStart"/>
+      <w:r>
+        <w:rPr>
+          <w:rFonts w:ascii="Courier New" w:hAnsi="Courier New" w:cs="Courier New"/>
+          <w:color w:val="646464"/>
+          <w:sz w:val="20"/>
+          <w:szCs w:val="20"/>
+          <w:lang w:val="en-US"/>
+        </w:rPr>
+        <w:t>ComponentScan</w:t>
+      </w:r>
+      <w:proofErr w:type="spellEnd"/>
+      <w:r>
+        <w:rPr>
+          <w:rFonts w:ascii="Courier New" w:hAnsi="Courier New" w:cs="Courier New"/>
+          <w:color w:val="000000"/>
+          <w:sz w:val="20"/>
+          <w:szCs w:val="20"/>
+          <w:lang w:val="en-US"/>
+        </w:rPr>
+        <w:t>(</w:t>
+      </w:r>
+      <w:proofErr w:type="spellStart"/>
+      <w:proofErr w:type="gramEnd"/>
+      <w:r>
+        <w:rPr>
+          <w:rFonts w:ascii="Courier New" w:hAnsi="Courier New" w:cs="Courier New"/>
+          <w:color w:val="000000"/>
+          <w:sz w:val="20"/>
+          <w:szCs w:val="20"/>
+          <w:lang w:val="en-US"/>
+        </w:rPr>
+        <w:t>basePackages</w:t>
+      </w:r>
+      <w:proofErr w:type="spellEnd"/>
+      <w:r>
+        <w:rPr>
+          <w:rFonts w:ascii="Courier New" w:hAnsi="Courier New" w:cs="Courier New"/>
+          <w:color w:val="000000"/>
+          <w:sz w:val="20"/>
+          <w:szCs w:val="20"/>
+          <w:lang w:val="en-US"/>
+        </w:rPr>
+        <w:t xml:space="preserve"> = {</w:t>
+      </w:r>
+      <w:r>
+        <w:rPr>
+          <w:rFonts w:ascii="Courier New" w:hAnsi="Courier New" w:cs="Courier New"/>
+          <w:color w:val="2A00FF"/>
+          <w:sz w:val="20"/>
+          <w:szCs w:val="20"/>
+          <w:lang w:val="en-US"/>
+        </w:rPr>
+        <w:t>"</w:t>
+      </w:r>
+      <w:r>
+        <w:rPr>
+          <w:rFonts w:ascii="Courier New" w:hAnsi="Courier New" w:cs="Courier New"/>
+          <w:color w:val="2A00FF"/>
+          <w:sz w:val="20"/>
+          <w:szCs w:val="20"/>
+          <w:lang w:val="en-US"/>
+        </w:rPr>
+        <w:t>&lt;your base package&gt;</w:t>
+      </w:r>
+      <w:r>
+        <w:rPr>
+          <w:rFonts w:ascii="Courier New" w:hAnsi="Courier New" w:cs="Courier New"/>
+          <w:color w:val="2A00FF"/>
+          <w:sz w:val="20"/>
+          <w:szCs w:val="20"/>
+          <w:lang w:val="en-US"/>
+        </w:rPr>
+        <w:t>"</w:t>
+      </w:r>
+      <w:r>
+        <w:rPr>
+          <w:rFonts w:ascii="Courier New" w:hAnsi="Courier New" w:cs="Courier New"/>
+          <w:color w:val="000000"/>
+          <w:sz w:val="20"/>
+          <w:szCs w:val="20"/>
+          <w:lang w:val="en-US"/>
+        </w:rPr>
+        <w:t xml:space="preserve">, </w:t>
+      </w:r>
+      <w:r>
+        <w:rPr>
+          <w:rFonts w:ascii="Courier New" w:hAnsi="Courier New" w:cs="Courier New"/>
+          <w:color w:val="2A00FF"/>
+          <w:sz w:val="20"/>
+          <w:szCs w:val="20"/>
+          <w:lang w:val="en-US"/>
+        </w:rPr>
+        <w:t>"</w:t>
+      </w:r>
+      <w:proofErr w:type="spellStart"/>
+      <w:r>
+        <w:rPr>
+          <w:rFonts w:ascii="Courier New" w:hAnsi="Courier New" w:cs="Courier New"/>
+          <w:color w:val="2A00FF"/>
+          <w:sz w:val="20"/>
+          <w:szCs w:val="20"/>
+          <w:lang w:val="en-US"/>
+        </w:rPr>
+        <w:t>eu.supersede.fe</w:t>
+      </w:r>
+      <w:proofErr w:type="spellEnd"/>
+      <w:r>
+        <w:rPr>
+          <w:rFonts w:ascii="Courier New" w:hAnsi="Courier New" w:cs="Courier New"/>
+          <w:color w:val="2A00FF"/>
+          <w:sz w:val="20"/>
+          <w:szCs w:val="20"/>
+          <w:lang w:val="en-US"/>
+        </w:rPr>
+        <w:t>"</w:t>
+      </w:r>
+      <w:r>
+        <w:rPr>
+          <w:rFonts w:ascii="Courier New" w:hAnsi="Courier New" w:cs="Courier New"/>
+          <w:color w:val="000000"/>
+          <w:sz w:val="20"/>
+          <w:szCs w:val="20"/>
+          <w:lang w:val="en-US"/>
+        </w:rPr>
+        <w:t>})</w:t>
+      </w:r>
+    </w:p>
+    <w:p>
+      <w:pPr>
+        <w:autoSpaceDE w:val="0"/>
+        <w:autoSpaceDN w:val="0"/>
+        <w:adjustRightInd w:val="0"/>
+        <w:spacing w:after="0" w:line="240" w:lineRule="auto"/>
+        <w:rPr>
+          <w:rFonts w:ascii="Courier New" w:hAnsi="Courier New" w:cs="Courier New"/>
+          <w:sz w:val="20"/>
+          <w:szCs w:val="20"/>
+          <w:lang w:val="en-US"/>
+        </w:rPr>
+      </w:pPr>
+      <w:proofErr w:type="gramStart"/>
+      <w:r>
+        <w:rPr>
+          <w:rFonts w:ascii="Courier New" w:hAnsi="Courier New" w:cs="Courier New"/>
+          <w:color w:val="646464"/>
+          <w:sz w:val="20"/>
+          <w:szCs w:val="20"/>
+          <w:lang w:val="en-US"/>
+        </w:rPr>
+        <w:t>@</w:t>
+      </w:r>
+      <w:proofErr w:type="spellStart"/>
+      <w:r>
+        <w:rPr>
+          <w:rFonts w:ascii="Courier New" w:hAnsi="Courier New" w:cs="Courier New"/>
+          <w:color w:val="646464"/>
+          <w:sz w:val="20"/>
+          <w:szCs w:val="20"/>
+          <w:lang w:val="en-US"/>
+        </w:rPr>
+        <w:t>EnableGlobalMethodSecurity</w:t>
+      </w:r>
+      <w:proofErr w:type="spellEnd"/>
+      <w:r>
+        <w:rPr>
+          <w:rFonts w:ascii="Courier New" w:hAnsi="Courier New" w:cs="Courier New"/>
+          <w:color w:val="000000"/>
+          <w:sz w:val="20"/>
+          <w:szCs w:val="20"/>
+          <w:lang w:val="en-US"/>
+        </w:rPr>
+        <w:t>(</w:t>
+      </w:r>
+      <w:proofErr w:type="gramEnd"/>
+      <w:r>
+        <w:rPr>
+          <w:rFonts w:ascii="Courier New" w:hAnsi="Courier New" w:cs="Courier New"/>
+          <w:color w:val="000000"/>
+          <w:sz w:val="20"/>
+          <w:szCs w:val="20"/>
+          <w:lang w:val="en-US"/>
+        </w:rPr>
+        <w:t xml:space="preserve"> </w:t>
+      </w:r>
+      <w:proofErr w:type="spellStart"/>
+      <w:r>
+        <w:rPr>
+          <w:rFonts w:ascii="Courier New" w:hAnsi="Courier New" w:cs="Courier New"/>
+          <w:color w:val="000000"/>
+          <w:sz w:val="20"/>
+          <w:szCs w:val="20"/>
+          <w:lang w:val="en-US"/>
+        </w:rPr>
+        <w:t>securedEnabled</w:t>
+      </w:r>
+      <w:proofErr w:type="spellEnd"/>
+      <w:r>
+        <w:rPr>
+          <w:rFonts w:ascii="Courier New" w:hAnsi="Courier New" w:cs="Courier New"/>
+          <w:color w:val="000000"/>
+          <w:sz w:val="20"/>
+          <w:szCs w:val="20"/>
+          <w:lang w:val="en-US"/>
+        </w:rPr>
+        <w:t xml:space="preserve"> = </w:t>
+      </w:r>
+      <w:r>
+        <w:rPr>
+          <w:rFonts w:ascii="Courier New" w:hAnsi="Courier New" w:cs="Courier New"/>
+          <w:b/>
+          <w:bCs/>
+          <w:color w:val="7F0055"/>
+          <w:sz w:val="20"/>
+          <w:szCs w:val="20"/>
+          <w:lang w:val="en-US"/>
+        </w:rPr>
+        <w:t>true</w:t>
+      </w:r>
+      <w:r>
+        <w:rPr>
+          <w:rFonts w:ascii="Courier New" w:hAnsi="Courier New" w:cs="Courier New"/>
+          <w:color w:val="000000"/>
+          <w:sz w:val="20"/>
+          <w:szCs w:val="20"/>
+          <w:lang w:val="en-US"/>
+        </w:rPr>
+        <w:t xml:space="preserve">, </w:t>
+      </w:r>
+      <w:proofErr w:type="spellStart"/>
+      <w:r>
+        <w:rPr>
+          <w:rFonts w:ascii="Courier New" w:hAnsi="Courier New" w:cs="Courier New"/>
+          <w:color w:val="000000"/>
+          <w:sz w:val="20"/>
+          <w:szCs w:val="20"/>
+          <w:lang w:val="en-US"/>
+        </w:rPr>
+        <w:t>prePostEnabled</w:t>
+      </w:r>
+      <w:proofErr w:type="spellEnd"/>
+      <w:r>
+        <w:rPr>
+          <w:rFonts w:ascii="Courier New" w:hAnsi="Courier New" w:cs="Courier New"/>
+          <w:color w:val="000000"/>
+          <w:sz w:val="20"/>
+          <w:szCs w:val="20"/>
+          <w:lang w:val="en-US"/>
+        </w:rPr>
+        <w:t xml:space="preserve"> = </w:t>
+      </w:r>
+      <w:r>
+        <w:rPr>
+          <w:rFonts w:ascii="Courier New" w:hAnsi="Courier New" w:cs="Courier New"/>
+          <w:b/>
+          <w:bCs/>
+          <w:color w:val="7F0055"/>
+          <w:sz w:val="20"/>
+          <w:szCs w:val="20"/>
+          <w:lang w:val="en-US"/>
+        </w:rPr>
+        <w:t>true</w:t>
+      </w:r>
+      <w:r>
+        <w:rPr>
+          <w:rFonts w:ascii="Courier New" w:hAnsi="Courier New" w:cs="Courier New"/>
+          <w:color w:val="000000"/>
+          <w:sz w:val="20"/>
+          <w:szCs w:val="20"/>
+          <w:lang w:val="en-US"/>
+        </w:rPr>
+        <w:t xml:space="preserve"> )</w:t>
+      </w:r>
+    </w:p>
+    <w:p>
+      <w:pPr>
+        <w:autoSpaceDE w:val="0"/>
+        <w:autoSpaceDN w:val="0"/>
+        <w:adjustRightInd w:val="0"/>
+        <w:spacing w:after="0" w:line="240" w:lineRule="auto"/>
+        <w:rPr>
+          <w:rFonts w:ascii="Courier New" w:hAnsi="Courier New" w:cs="Courier New"/>
+          <w:sz w:val="20"/>
+          <w:szCs w:val="20"/>
+          <w:lang w:val="en-US"/>
+        </w:rPr>
+      </w:pPr>
+      <w:proofErr w:type="gramStart"/>
+      <w:r>
+        <w:rPr>
+          <w:rFonts w:ascii="Courier New" w:hAnsi="Courier New" w:cs="Courier New"/>
+          <w:color w:val="646464"/>
+          <w:sz w:val="20"/>
+          <w:szCs w:val="20"/>
+          <w:lang w:val="en-US"/>
+        </w:rPr>
+        <w:t>@</w:t>
+      </w:r>
+      <w:proofErr w:type="spellStart"/>
+      <w:r>
+        <w:rPr>
+          <w:rFonts w:ascii="Courier New" w:hAnsi="Courier New" w:cs="Courier New"/>
+          <w:color w:val="646464"/>
+          <w:sz w:val="20"/>
+          <w:szCs w:val="20"/>
+          <w:lang w:val="en-US"/>
+        </w:rPr>
+        <w:t>EnableJpaRepositories</w:t>
+      </w:r>
+      <w:proofErr w:type="spellEnd"/>
+      <w:r>
+        <w:rPr>
+          <w:rFonts w:ascii="Courier New" w:hAnsi="Courier New" w:cs="Courier New"/>
+          <w:color w:val="000000"/>
+          <w:sz w:val="20"/>
+          <w:szCs w:val="20"/>
+          <w:lang w:val="en-US"/>
+        </w:rPr>
+        <w:t>(</w:t>
+      </w:r>
+      <w:proofErr w:type="spellStart"/>
+      <w:proofErr w:type="gramEnd"/>
+      <w:r>
+        <w:rPr>
+          <w:rFonts w:ascii="Courier New" w:hAnsi="Courier New" w:cs="Courier New"/>
+          <w:color w:val="000000"/>
+          <w:sz w:val="20"/>
+          <w:szCs w:val="20"/>
+          <w:lang w:val="en-US"/>
+        </w:rPr>
+        <w:t>basePackages</w:t>
+      </w:r>
+      <w:proofErr w:type="spellEnd"/>
+      <w:r>
+        <w:rPr>
+          <w:rFonts w:ascii="Courier New" w:hAnsi="Courier New" w:cs="Courier New"/>
+          <w:color w:val="000000"/>
+          <w:sz w:val="20"/>
+          <w:szCs w:val="20"/>
+          <w:lang w:val="en-US"/>
+        </w:rPr>
+        <w:t>={</w:t>
+      </w:r>
+      <w:r>
+        <w:rPr>
+          <w:rFonts w:ascii="Courier New" w:hAnsi="Courier New" w:cs="Courier New"/>
+          <w:color w:val="2A00FF"/>
+          <w:sz w:val="20"/>
+          <w:szCs w:val="20"/>
+          <w:lang w:val="en-US"/>
+        </w:rPr>
+        <w:t xml:space="preserve">"&lt;your packages that contains </w:t>
+      </w:r>
+      <w:proofErr w:type="spellStart"/>
+      <w:r>
+        <w:rPr>
+          <w:rFonts w:ascii="Courier New" w:hAnsi="Courier New" w:cs="Courier New"/>
+          <w:color w:val="2A00FF"/>
+          <w:sz w:val="20"/>
+          <w:szCs w:val="20"/>
+          <w:lang w:val="en-US"/>
+        </w:rPr>
+        <w:t>jpa</w:t>
+      </w:r>
+      <w:proofErr w:type="spellEnd"/>
+      <w:r>
+        <w:rPr>
+          <w:rFonts w:ascii="Courier New" w:hAnsi="Courier New" w:cs="Courier New"/>
+          <w:color w:val="2A00FF"/>
+          <w:sz w:val="20"/>
+          <w:szCs w:val="20"/>
+          <w:lang w:val="en-US"/>
+        </w:rPr>
+        <w:t xml:space="preserve"> repositories&gt;</w:t>
+      </w:r>
+      <w:r>
+        <w:rPr>
+          <w:rFonts w:ascii="Courier New" w:hAnsi="Courier New" w:cs="Courier New"/>
+          <w:color w:val="2A00FF"/>
+          <w:sz w:val="20"/>
+          <w:szCs w:val="20"/>
+          <w:lang w:val="en-US"/>
+        </w:rPr>
+        <w:t>"</w:t>
+      </w:r>
+      <w:r>
+        <w:rPr>
+          <w:rFonts w:ascii="Courier New" w:hAnsi="Courier New" w:cs="Courier New"/>
+          <w:color w:val="000000"/>
+          <w:sz w:val="20"/>
+          <w:szCs w:val="20"/>
+          <w:lang w:val="en-US"/>
+        </w:rPr>
+        <w:t xml:space="preserve">, </w:t>
+      </w:r>
+      <w:r>
+        <w:rPr>
+          <w:rFonts w:ascii="Courier New" w:hAnsi="Courier New" w:cs="Courier New"/>
+          <w:color w:val="2A00FF"/>
+          <w:sz w:val="20"/>
+          <w:szCs w:val="20"/>
+          <w:lang w:val="en-US"/>
+        </w:rPr>
+        <w:t>"</w:t>
+      </w:r>
+      <w:proofErr w:type="spellStart"/>
+      <w:r>
+        <w:rPr>
+          <w:rFonts w:ascii="Courier New" w:hAnsi="Courier New" w:cs="Courier New"/>
+          <w:color w:val="2A00FF"/>
+          <w:sz w:val="20"/>
+          <w:szCs w:val="20"/>
+          <w:lang w:val="en-US"/>
+        </w:rPr>
+        <w:t>eu.supersede.fe.notification.jpa</w:t>
+      </w:r>
+      <w:proofErr w:type="spellEnd"/>
+      <w:r>
+        <w:rPr>
+          <w:rFonts w:ascii="Courier New" w:hAnsi="Courier New" w:cs="Courier New"/>
+          <w:color w:val="2A00FF"/>
+          <w:sz w:val="20"/>
+          <w:szCs w:val="20"/>
+          <w:lang w:val="en-US"/>
+        </w:rPr>
+        <w:t>"</w:t>
+      </w:r>
+      <w:r>
+        <w:rPr>
+          <w:rFonts w:ascii="Courier New" w:hAnsi="Courier New" w:cs="Courier New"/>
+          <w:color w:val="000000"/>
+          <w:sz w:val="20"/>
+          <w:szCs w:val="20"/>
+          <w:lang w:val="en-US"/>
+        </w:rPr>
+        <w:t>})</w:t>
+      </w:r>
+    </w:p>
+    <w:p>
+      <w:pPr>
+        <w:autoSpaceDE w:val="0"/>
+        <w:autoSpaceDN w:val="0"/>
+        <w:adjustRightInd w:val="0"/>
+        <w:spacing w:after="0" w:line="240" w:lineRule="auto"/>
+        <w:rPr>
+          <w:rFonts w:ascii="Courier New" w:hAnsi="Courier New" w:cs="Courier New"/>
+          <w:sz w:val="20"/>
+          <w:szCs w:val="20"/>
+          <w:lang w:val="en-US"/>
+        </w:rPr>
+      </w:pPr>
+      <w:r>
+        <w:rPr>
+          <w:rFonts w:ascii="Courier New" w:hAnsi="Courier New" w:cs="Courier New"/>
+          <w:color w:val="646464"/>
+          <w:sz w:val="20"/>
+          <w:szCs w:val="20"/>
+          <w:lang w:val="en-US"/>
+        </w:rPr>
+        <w:t>@</w:t>
+      </w:r>
+      <w:proofErr w:type="spellStart"/>
+      <w:r>
+        <w:rPr>
+          <w:rFonts w:ascii="Courier New" w:hAnsi="Courier New" w:cs="Courier New"/>
+          <w:color w:val="646464"/>
+          <w:sz w:val="20"/>
+          <w:szCs w:val="20"/>
+          <w:lang w:val="en-US"/>
+        </w:rPr>
+        <w:t>EnableScheduling</w:t>
+      </w:r>
+      <w:proofErr w:type="spellEnd"/>
+    </w:p>
+    <w:p>
+      <w:pPr>
+        <w:rPr>
+          <w:lang w:val="en-US"/>
+        </w:rPr>
+      </w:pPr>
+      <w:r>
+        <w:rPr>
+          <w:rFonts w:ascii="Courier New" w:hAnsi="Courier New" w:cs="Courier New"/>
+          <w:color w:val="646464"/>
+          <w:sz w:val="20"/>
+          <w:szCs w:val="20"/>
+          <w:lang w:val="en-US"/>
+        </w:rPr>
+        <w:t>@</w:t>
+      </w:r>
+      <w:proofErr w:type="spellStart"/>
+      <w:r>
+        <w:rPr>
+          <w:rFonts w:ascii="Courier New" w:hAnsi="Courier New" w:cs="Courier New"/>
+          <w:color w:val="646464"/>
+          <w:sz w:val="20"/>
+          <w:szCs w:val="20"/>
+          <w:lang w:val="en-US"/>
+        </w:rPr>
+        <w:t>EnableRedisHttpSession</w:t>
+      </w:r>
+      <w:proofErr w:type="spellEnd"/>
+    </w:p>
+    <w:p>
+      <w:pPr>
+        <w:rPr>
+          <w:lang w:val="en-US"/>
+        </w:rPr>
+      </w:pPr>
+      <w:r>
+        <w:rPr>
+          <w:lang w:val="en-US"/>
+        </w:rPr>
+        <w:t xml:space="preserve">In </w:t>
+      </w:r>
+      <w:proofErr w:type="spellStart"/>
+      <w:r>
+        <w:rPr>
+          <w:lang w:val="en-US"/>
+        </w:rPr>
+        <w:t>multitenancy.properties</w:t>
+      </w:r>
+      <w:proofErr w:type="spellEnd"/>
+      <w:r>
+        <w:rPr>
+          <w:lang w:val="en-US"/>
+        </w:rPr>
+        <w:t xml:space="preserve"> file find </w:t>
+      </w:r>
+      <w:proofErr w:type="spellStart"/>
+      <w:r>
+        <w:rPr>
+          <w:lang w:val="en-US"/>
+        </w:rPr>
+        <w:t>spring.multitenancy.models.packages</w:t>
+      </w:r>
+      <w:proofErr w:type="spellEnd"/>
+      <w:r>
+        <w:rPr>
+          <w:lang w:val="en-US"/>
+        </w:rPr>
+        <w:t xml:space="preserve"> property and set the package that contains your model classes.</w:t>
+      </w:r>
+    </w:p>
+    <w:p>
+      <w:pPr>
+        <w:rPr>
+          <w:lang w:val="en-US"/>
+        </w:rPr>
+      </w:pPr>
+      <w:r>
+        <w:rPr>
+          <w:lang w:val="en-US"/>
+        </w:rPr>
+        <w:t xml:space="preserve">Set up your </w:t>
+      </w:r>
+      <w:proofErr w:type="spellStart"/>
+      <w:r>
+        <w:rPr>
+          <w:lang w:val="en-US"/>
+        </w:rPr>
+        <w:t>applications.properties</w:t>
+      </w:r>
+      <w:proofErr w:type="spellEnd"/>
+      <w:r>
+        <w:rPr>
+          <w:lang w:val="en-US"/>
+        </w:rPr>
+        <w:t xml:space="preserve"> file. (</w:t>
+      </w:r>
+      <w:proofErr w:type="gramStart"/>
+      <w:r>
+        <w:rPr>
+          <w:lang w:val="en-US"/>
+        </w:rPr>
+        <w:t>see</w:t>
+      </w:r>
+      <w:proofErr w:type="gramEnd"/>
+      <w:r>
+        <w:rPr>
+          <w:lang w:val="en-US"/>
+        </w:rPr>
+        <w:t xml:space="preserve"> example)</w:t>
+      </w:r>
+    </w:p>
+    <w:p>
+      <w:pPr>
+        <w:rPr>
+          <w:lang w:val="en-US"/>
+        </w:rPr>
+      </w:pPr>
+      <w:r>
+        <w:rPr>
+          <w:lang w:val="en-US"/>
+        </w:rPr>
+        <w:t xml:space="preserve">Use </w:t>
+      </w:r>
+      <w:proofErr w:type="spellStart"/>
+      <w:r>
+        <w:rPr>
+          <w:lang w:val="en-US"/>
+        </w:rPr>
+        <w:t>application.properties</w:t>
+      </w:r>
+      <w:proofErr w:type="spellEnd"/>
+      <w:r>
+        <w:rPr>
+          <w:lang w:val="en-US"/>
+        </w:rPr>
+        <w:t xml:space="preserve"> file example and set a free server port.</w:t>
+      </w:r>
+    </w:p>
+    <w:p>
+      <w:pPr>
+        <w:rPr>
+          <w:lang w:val="en-US"/>
+        </w:rPr>
+      </w:pPr>
+      <w:r>
+        <w:rPr>
+          <w:lang w:val="en-US"/>
+        </w:rPr>
+        <w:t>You can now write your application code!</w:t>
+      </w:r>
+      <w:bookmarkEnd w:id="0"/>
     </w:p>
     <w:sectPr>
       <w:pgSz w:w="11906" w:h="16838"/>
